--- a/mydocument.docx
+++ b/mydocument.docx
@@ -17,6 +17,12 @@
       </w:r>
       <w:r>
         <w:t xml:space="preserve"> can do it better.</w:t>
+      </w:r>
+    </w:p>
+    <w:p/>
+    <w:p>
+      <w:r>
+        <w:t>I am adding a new text here</w:t>
       </w:r>
     </w:p>
     <w:sectPr>
